--- a/PhanCong.docx
+++ b/PhanCong.docx
@@ -70,7 +70,7 @@
           <w:rFonts w:ascii="Arial" w:eastAsia="Times New Roman" w:hAnsi="Arial" w:cs="Arial"/>
           <w:color w:val="000000"/>
         </w:rPr>
-        <w:t xml:space="preserve"> &lt;Thiện,Ý&gt;</w:t>
+        <w:t xml:space="preserve"> </w:t>
       </w:r>
     </w:p>
     <w:p>
@@ -98,7 +98,7 @@
           <w:rFonts w:ascii="Arial" w:eastAsia="Times New Roman" w:hAnsi="Arial" w:cs="Arial"/>
           <w:color w:val="000000"/>
         </w:rPr>
-        <w:t xml:space="preserve"> &lt;Tài&gt;</w:t>
+        <w:t xml:space="preserve"> </w:t>
       </w:r>
     </w:p>
     <w:p>
@@ -126,7 +126,7 @@
           <w:rFonts w:ascii="Arial" w:eastAsia="Times New Roman" w:hAnsi="Arial" w:cs="Arial"/>
           <w:color w:val="000000"/>
         </w:rPr>
-        <w:t xml:space="preserve"> &lt;Khoa, Thuận&gt;</w:t>
+        <w:t xml:space="preserve"> </w:t>
       </w:r>
     </w:p>
     <w:p>
@@ -168,14 +168,14 @@
           <w:rFonts w:ascii="Arial" w:eastAsia="Times New Roman" w:hAnsi="Arial" w:cs="Arial"/>
           <w:color w:val="000000"/>
         </w:rPr>
-        <w:t>CRUD danh sách khu để xe.</w:t>
+        <w:t>Thêm / Xóa / Sửa / Xem</w:t>
       </w:r>
       <w:r>
         <w:rPr>
           <w:rFonts w:ascii="Arial" w:eastAsia="Times New Roman" w:hAnsi="Arial" w:cs="Arial"/>
           <w:color w:val="000000"/>
         </w:rPr>
-        <w:t xml:space="preserve"> </w:t>
+        <w:t xml:space="preserve"> danh sách xe ra vào</w:t>
       </w:r>
     </w:p>
     <w:p>
@@ -196,7 +196,21 @@
           <w:rFonts w:ascii="Arial" w:eastAsia="Times New Roman" w:hAnsi="Arial" w:cs="Arial"/>
           <w:color w:val="000000"/>
         </w:rPr>
-        <w:t>CRUD danh sách xe ra vào</w:t>
+        <w:t>Thêm / Xóa / Sửa / Xem</w:t>
+      </w:r>
+      <w:r>
+        <w:rPr>
+          <w:rFonts w:ascii="Arial" w:eastAsia="Times New Roman" w:hAnsi="Arial" w:cs="Arial"/>
+          <w:color w:val="000000"/>
+        </w:rPr>
+        <w:t xml:space="preserve"> danh sách </w:t>
+      </w:r>
+      <w:r>
+        <w:rPr>
+          <w:rFonts w:ascii="Arial" w:eastAsia="Times New Roman" w:hAnsi="Arial" w:cs="Arial"/>
+          <w:color w:val="000000"/>
+        </w:rPr>
+        <w:t>lịch di chuyển</w:t>
       </w:r>
     </w:p>
     <w:p>
@@ -217,7 +231,21 @@
           <w:rFonts w:ascii="Arial" w:eastAsia="Times New Roman" w:hAnsi="Arial" w:cs="Arial"/>
           <w:color w:val="000000"/>
         </w:rPr>
-        <w:t>Tìm kiếm khu để xe còn trống </w:t>
+        <w:t>Thêm / Xóa / Sửa / Xem</w:t>
+      </w:r>
+      <w:r>
+        <w:rPr>
+          <w:rFonts w:ascii="Arial" w:eastAsia="Times New Roman" w:hAnsi="Arial" w:cs="Arial"/>
+          <w:color w:val="000000"/>
+        </w:rPr>
+        <w:t xml:space="preserve"> danh sách </w:t>
+      </w:r>
+      <w:r>
+        <w:rPr>
+          <w:rFonts w:ascii="Arial" w:eastAsia="Times New Roman" w:hAnsi="Arial" w:cs="Arial"/>
+          <w:color w:val="000000"/>
+        </w:rPr>
+        <w:t>hãng xe</w:t>
       </w:r>
     </w:p>
     <w:p>
@@ -238,7 +266,7 @@
           <w:rFonts w:ascii="Arial" w:eastAsia="Times New Roman" w:hAnsi="Arial" w:cs="Arial"/>
           <w:color w:val="000000"/>
         </w:rPr>
-        <w:t>Tìm kiếm xe thuộc khu nào</w:t>
+        <w:t xml:space="preserve">Tìm kiếm khu để xe </w:t>
       </w:r>
     </w:p>
     <w:p>
@@ -259,7 +287,28 @@
           <w:rFonts w:ascii="Arial" w:eastAsia="Times New Roman" w:hAnsi="Arial" w:cs="Arial"/>
           <w:color w:val="000000"/>
         </w:rPr>
-        <w:t>CRUD lịch di chuyển của xe</w:t>
+        <w:t>Thống kê danh sách khu để xe</w:t>
+      </w:r>
+    </w:p>
+    <w:p>
+      <w:pPr>
+        <w:numPr>
+          <w:ilvl w:val="1"/>
+          <w:numId w:val="2"/>
+        </w:numPr>
+        <w:spacing w:after="0" w:line="240" w:lineRule="auto"/>
+        <w:textAlignment w:val="baseline"/>
+        <w:rPr>
+          <w:rFonts w:ascii="Arial" w:eastAsia="Times New Roman" w:hAnsi="Arial" w:cs="Arial"/>
+          <w:color w:val="000000"/>
+        </w:rPr>
+      </w:pPr>
+      <w:r>
+        <w:rPr>
+          <w:rFonts w:ascii="Arial" w:eastAsia="Times New Roman" w:hAnsi="Arial" w:cs="Arial"/>
+          <w:color w:val="000000"/>
+        </w:rPr>
+        <w:t>Xuất Excel</w:t>
       </w:r>
     </w:p>
     <w:p>
@@ -302,9 +351,9 @@
         <w:tblLook w:val="04A0" w:firstRow="1" w:lastRow="0" w:firstColumn="1" w:lastColumn="0" w:noHBand="0" w:noVBand="1"/>
       </w:tblPr>
       <w:tblGrid>
-        <w:gridCol w:w="1848"/>
-        <w:gridCol w:w="3424"/>
-        <w:gridCol w:w="3754"/>
+        <w:gridCol w:w="1199"/>
+        <w:gridCol w:w="4984"/>
+        <w:gridCol w:w="2843"/>
       </w:tblGrid>
       <w:tr>
         <w:trPr>
@@ -489,7 +538,7 @@
                 <w:rFonts w:ascii="Arial" w:eastAsia="Times New Roman" w:hAnsi="Arial" w:cs="Arial"/>
                 <w:color w:val="000000"/>
               </w:rPr>
-              <w:t>FrontEnd</w:t>
+              <w:t>Khu trạm xe miền Bắc </w:t>
             </w:r>
           </w:p>
         </w:tc>
@@ -519,6 +568,13 @@
                 <w:szCs w:val="24"/>
               </w:rPr>
             </w:pPr>
+            <w:r>
+              <w:rPr>
+                <w:rFonts w:ascii="Arial" w:eastAsia="Times New Roman" w:hAnsi="Arial" w:cs="Arial"/>
+                <w:color w:val="000000"/>
+              </w:rPr>
+              <w:t>Thiện,Ý</w:t>
+            </w:r>
           </w:p>
         </w:tc>
       </w:tr>
@@ -592,7 +648,7 @@
                 <w:rFonts w:ascii="Arial" w:eastAsia="Times New Roman" w:hAnsi="Arial" w:cs="Arial"/>
                 <w:color w:val="000000"/>
               </w:rPr>
-              <w:t>Database</w:t>
+              <w:t>Khu trạm xe miền Trung</w:t>
             </w:r>
           </w:p>
         </w:tc>
@@ -622,6 +678,13 @@
                 <w:szCs w:val="24"/>
               </w:rPr>
             </w:pPr>
+            <w:r>
+              <w:rPr>
+                <w:rFonts w:ascii="Arial" w:eastAsia="Times New Roman" w:hAnsi="Arial" w:cs="Arial"/>
+                <w:color w:val="000000"/>
+              </w:rPr>
+              <w:t>Tài</w:t>
+            </w:r>
           </w:p>
         </w:tc>
       </w:tr>
@@ -695,7 +758,7 @@
                 <w:rFonts w:ascii="Arial" w:eastAsia="Times New Roman" w:hAnsi="Arial" w:cs="Arial"/>
                 <w:color w:val="000000"/>
               </w:rPr>
-              <w:t>Login</w:t>
+              <w:t>Khu trạm xe miền Nam</w:t>
             </w:r>
           </w:p>
         </w:tc>
@@ -725,6 +788,13 @@
                 <w:szCs w:val="24"/>
               </w:rPr>
             </w:pPr>
+            <w:r>
+              <w:rPr>
+                <w:rFonts w:ascii="Arial" w:eastAsia="Times New Roman" w:hAnsi="Arial" w:cs="Arial"/>
+                <w:color w:val="000000"/>
+              </w:rPr>
+              <w:t>Khoa, Thuận</w:t>
+            </w:r>
           </w:p>
         </w:tc>
       </w:tr>
@@ -798,7 +868,7 @@
                 <w:rFonts w:ascii="Arial" w:eastAsia="Times New Roman" w:hAnsi="Arial" w:cs="Arial"/>
                 <w:color w:val="000000"/>
               </w:rPr>
-              <w:t>Admin</w:t>
+              <w:t>Database</w:t>
             </w:r>
           </w:p>
         </w:tc>
@@ -828,6 +898,332 @@
                 <w:szCs w:val="24"/>
               </w:rPr>
             </w:pPr>
+            <w:r>
+              <w:rPr>
+                <w:rFonts w:ascii="Times New Roman" w:eastAsia="Times New Roman" w:hAnsi="Times New Roman" w:cs="Times New Roman"/>
+                <w:sz w:val="24"/>
+                <w:szCs w:val="24"/>
+              </w:rPr>
+              <w:t>Tài, Khoa</w:t>
+            </w:r>
+          </w:p>
+        </w:tc>
+      </w:tr>
+      <w:tr>
+        <w:trPr>
+          <w:jc w:val="center"/>
+        </w:trPr>
+        <w:tc>
+          <w:tcPr>
+            <w:tcW w:w="0" w:type="auto"/>
+            <w:tcBorders>
+              <w:top w:val="single" w:sz="8" w:space="0" w:color="000000"/>
+              <w:left w:val="single" w:sz="8" w:space="0" w:color="000000"/>
+              <w:bottom w:val="single" w:sz="8" w:space="0" w:color="000000"/>
+              <w:right w:val="single" w:sz="8" w:space="0" w:color="000000"/>
+            </w:tcBorders>
+            <w:tcMar>
+              <w:top w:w="100" w:type="dxa"/>
+              <w:left w:w="100" w:type="dxa"/>
+              <w:bottom w:w="100" w:type="dxa"/>
+              <w:right w:w="100" w:type="dxa"/>
+            </w:tcMar>
+          </w:tcPr>
+          <w:p>
+            <w:pPr>
+              <w:spacing w:after="0" w:line="240" w:lineRule="auto"/>
+              <w:rPr>
+                <w:rFonts w:ascii="Arial" w:eastAsia="Times New Roman" w:hAnsi="Arial" w:cs="Arial"/>
+                <w:color w:val="000000"/>
+              </w:rPr>
+            </w:pPr>
+            <w:r>
+              <w:rPr>
+                <w:rFonts w:ascii="Arial" w:eastAsia="Times New Roman" w:hAnsi="Arial" w:cs="Arial"/>
+                <w:color w:val="000000"/>
+              </w:rPr>
+              <w:t>5</w:t>
+            </w:r>
+          </w:p>
+        </w:tc>
+        <w:tc>
+          <w:tcPr>
+            <w:tcW w:w="0" w:type="auto"/>
+            <w:tcBorders>
+              <w:top w:val="single" w:sz="8" w:space="0" w:color="000000"/>
+              <w:left w:val="single" w:sz="8" w:space="0" w:color="000000"/>
+              <w:bottom w:val="single" w:sz="8" w:space="0" w:color="000000"/>
+              <w:right w:val="single" w:sz="8" w:space="0" w:color="000000"/>
+            </w:tcBorders>
+            <w:tcMar>
+              <w:top w:w="100" w:type="dxa"/>
+              <w:left w:w="100" w:type="dxa"/>
+              <w:bottom w:w="100" w:type="dxa"/>
+              <w:right w:w="100" w:type="dxa"/>
+            </w:tcMar>
+          </w:tcPr>
+          <w:p>
+            <w:pPr>
+              <w:spacing w:after="0" w:line="240" w:lineRule="auto"/>
+              <w:rPr>
+                <w:rFonts w:ascii="Arial" w:eastAsia="Times New Roman" w:hAnsi="Arial" w:cs="Arial"/>
+                <w:color w:val="000000"/>
+              </w:rPr>
+            </w:pPr>
+            <w:r>
+              <w:rPr>
+                <w:rFonts w:ascii="Arial" w:eastAsia="Times New Roman" w:hAnsi="Arial" w:cs="Arial"/>
+                <w:color w:val="000000"/>
+              </w:rPr>
+              <w:t>Login</w:t>
+            </w:r>
+          </w:p>
+        </w:tc>
+        <w:tc>
+          <w:tcPr>
+            <w:tcW w:w="0" w:type="auto"/>
+            <w:tcBorders>
+              <w:top w:val="single" w:sz="8" w:space="0" w:color="000000"/>
+              <w:left w:val="single" w:sz="8" w:space="0" w:color="000000"/>
+              <w:bottom w:val="single" w:sz="8" w:space="0" w:color="000000"/>
+              <w:right w:val="single" w:sz="8" w:space="0" w:color="000000"/>
+            </w:tcBorders>
+            <w:tcMar>
+              <w:top w:w="100" w:type="dxa"/>
+              <w:left w:w="100" w:type="dxa"/>
+              <w:bottom w:w="100" w:type="dxa"/>
+              <w:right w:w="100" w:type="dxa"/>
+            </w:tcMar>
+          </w:tcPr>
+          <w:p>
+            <w:pPr>
+              <w:spacing w:after="0" w:line="240" w:lineRule="auto"/>
+              <w:rPr>
+                <w:rFonts w:ascii="Times New Roman" w:eastAsia="Times New Roman" w:hAnsi="Times New Roman" w:cs="Times New Roman"/>
+                <w:sz w:val="24"/>
+                <w:szCs w:val="24"/>
+              </w:rPr>
+            </w:pPr>
+            <w:r>
+              <w:rPr>
+                <w:rFonts w:ascii="Times New Roman" w:eastAsia="Times New Roman" w:hAnsi="Times New Roman" w:cs="Times New Roman"/>
+                <w:sz w:val="24"/>
+                <w:szCs w:val="24"/>
+              </w:rPr>
+              <w:t>Thiện, Ý</w:t>
+            </w:r>
+          </w:p>
+        </w:tc>
+      </w:tr>
+      <w:tr>
+        <w:trPr>
+          <w:jc w:val="center"/>
+        </w:trPr>
+        <w:tc>
+          <w:tcPr>
+            <w:tcW w:w="0" w:type="auto"/>
+            <w:tcBorders>
+              <w:top w:val="single" w:sz="8" w:space="0" w:color="000000"/>
+              <w:left w:val="single" w:sz="8" w:space="0" w:color="000000"/>
+              <w:bottom w:val="single" w:sz="8" w:space="0" w:color="000000"/>
+              <w:right w:val="single" w:sz="8" w:space="0" w:color="000000"/>
+            </w:tcBorders>
+            <w:tcMar>
+              <w:top w:w="100" w:type="dxa"/>
+              <w:left w:w="100" w:type="dxa"/>
+              <w:bottom w:w="100" w:type="dxa"/>
+              <w:right w:w="100" w:type="dxa"/>
+            </w:tcMar>
+          </w:tcPr>
+          <w:p>
+            <w:pPr>
+              <w:spacing w:after="0" w:line="240" w:lineRule="auto"/>
+              <w:rPr>
+                <w:rFonts w:ascii="Arial" w:eastAsia="Times New Roman" w:hAnsi="Arial" w:cs="Arial"/>
+                <w:color w:val="000000"/>
+              </w:rPr>
+            </w:pPr>
+            <w:r>
+              <w:rPr>
+                <w:rFonts w:ascii="Arial" w:eastAsia="Times New Roman" w:hAnsi="Arial" w:cs="Arial"/>
+                <w:color w:val="000000"/>
+              </w:rPr>
+              <w:t xml:space="preserve">6 </w:t>
+            </w:r>
+          </w:p>
+        </w:tc>
+        <w:tc>
+          <w:tcPr>
+            <w:tcW w:w="0" w:type="auto"/>
+            <w:tcBorders>
+              <w:top w:val="single" w:sz="8" w:space="0" w:color="000000"/>
+              <w:left w:val="single" w:sz="8" w:space="0" w:color="000000"/>
+              <w:bottom w:val="single" w:sz="8" w:space="0" w:color="000000"/>
+              <w:right w:val="single" w:sz="8" w:space="0" w:color="000000"/>
+            </w:tcBorders>
+            <w:tcMar>
+              <w:top w:w="100" w:type="dxa"/>
+              <w:left w:w="100" w:type="dxa"/>
+              <w:bottom w:w="100" w:type="dxa"/>
+              <w:right w:w="100" w:type="dxa"/>
+            </w:tcMar>
+          </w:tcPr>
+          <w:p>
+            <w:pPr>
+              <w:spacing w:after="0" w:line="240" w:lineRule="auto"/>
+              <w:rPr>
+                <w:rFonts w:ascii="Arial" w:eastAsia="Times New Roman" w:hAnsi="Arial" w:cs="Arial"/>
+                <w:color w:val="000000"/>
+              </w:rPr>
+            </w:pPr>
+            <w:r>
+              <w:rPr>
+                <w:rFonts w:ascii="Arial" w:eastAsia="Times New Roman" w:hAnsi="Arial" w:cs="Arial"/>
+                <w:color w:val="000000"/>
+              </w:rPr>
+              <w:t>Register</w:t>
+            </w:r>
+          </w:p>
+        </w:tc>
+        <w:tc>
+          <w:tcPr>
+            <w:tcW w:w="0" w:type="auto"/>
+            <w:tcBorders>
+              <w:top w:val="single" w:sz="8" w:space="0" w:color="000000"/>
+              <w:left w:val="single" w:sz="8" w:space="0" w:color="000000"/>
+              <w:bottom w:val="single" w:sz="8" w:space="0" w:color="000000"/>
+              <w:right w:val="single" w:sz="8" w:space="0" w:color="000000"/>
+            </w:tcBorders>
+            <w:tcMar>
+              <w:top w:w="100" w:type="dxa"/>
+              <w:left w:w="100" w:type="dxa"/>
+              <w:bottom w:w="100" w:type="dxa"/>
+              <w:right w:w="100" w:type="dxa"/>
+            </w:tcMar>
+          </w:tcPr>
+          <w:p>
+            <w:pPr>
+              <w:spacing w:after="0" w:line="240" w:lineRule="auto"/>
+              <w:rPr>
+                <w:rFonts w:ascii="Times New Roman" w:eastAsia="Times New Roman" w:hAnsi="Times New Roman" w:cs="Times New Roman"/>
+                <w:sz w:val="24"/>
+                <w:szCs w:val="24"/>
+              </w:rPr>
+            </w:pPr>
+            <w:r>
+              <w:rPr>
+                <w:rFonts w:ascii="Times New Roman" w:eastAsia="Times New Roman" w:hAnsi="Times New Roman" w:cs="Times New Roman"/>
+                <w:sz w:val="24"/>
+                <w:szCs w:val="24"/>
+              </w:rPr>
+              <w:t>Thuận</w:t>
+            </w:r>
+          </w:p>
+        </w:tc>
+      </w:tr>
+      <w:tr>
+        <w:trPr>
+          <w:jc w:val="center"/>
+        </w:trPr>
+        <w:tc>
+          <w:tcPr>
+            <w:tcW w:w="0" w:type="auto"/>
+            <w:tcBorders>
+              <w:top w:val="single" w:sz="8" w:space="0" w:color="000000"/>
+              <w:left w:val="single" w:sz="8" w:space="0" w:color="000000"/>
+              <w:bottom w:val="single" w:sz="8" w:space="0" w:color="000000"/>
+              <w:right w:val="single" w:sz="8" w:space="0" w:color="000000"/>
+            </w:tcBorders>
+            <w:tcMar>
+              <w:top w:w="100" w:type="dxa"/>
+              <w:left w:w="100" w:type="dxa"/>
+              <w:bottom w:w="100" w:type="dxa"/>
+              <w:right w:w="100" w:type="dxa"/>
+            </w:tcMar>
+          </w:tcPr>
+          <w:p>
+            <w:pPr>
+              <w:spacing w:after="0" w:line="240" w:lineRule="auto"/>
+              <w:rPr>
+                <w:rFonts w:ascii="Arial" w:eastAsia="Times New Roman" w:hAnsi="Arial" w:cs="Arial"/>
+                <w:color w:val="000000"/>
+              </w:rPr>
+            </w:pPr>
+            <w:r>
+              <w:rPr>
+                <w:rFonts w:ascii="Arial" w:eastAsia="Times New Roman" w:hAnsi="Arial" w:cs="Arial"/>
+                <w:color w:val="000000"/>
+              </w:rPr>
+              <w:t>7</w:t>
+            </w:r>
+          </w:p>
+        </w:tc>
+        <w:tc>
+          <w:tcPr>
+            <w:tcW w:w="0" w:type="auto"/>
+            <w:tcBorders>
+              <w:top w:val="single" w:sz="8" w:space="0" w:color="000000"/>
+              <w:left w:val="single" w:sz="8" w:space="0" w:color="000000"/>
+              <w:bottom w:val="single" w:sz="8" w:space="0" w:color="000000"/>
+              <w:right w:val="single" w:sz="8" w:space="0" w:color="000000"/>
+            </w:tcBorders>
+            <w:tcMar>
+              <w:top w:w="100" w:type="dxa"/>
+              <w:left w:w="100" w:type="dxa"/>
+              <w:bottom w:w="100" w:type="dxa"/>
+              <w:right w:w="100" w:type="dxa"/>
+            </w:tcMar>
+          </w:tcPr>
+          <w:p>
+            <w:pPr>
+              <w:spacing w:after="0" w:line="240" w:lineRule="auto"/>
+              <w:rPr>
+                <w:rFonts w:ascii="Arial" w:eastAsia="Times New Roman" w:hAnsi="Arial" w:cs="Arial"/>
+                <w:color w:val="000000"/>
+              </w:rPr>
+            </w:pPr>
+            <w:r>
+              <w:rPr>
+                <w:rFonts w:ascii="Arial" w:eastAsia="Times New Roman" w:hAnsi="Arial" w:cs="Arial"/>
+                <w:color w:val="000000"/>
+              </w:rPr>
+              <w:t>Xuất Excel</w:t>
+            </w:r>
+          </w:p>
+        </w:tc>
+        <w:tc>
+          <w:tcPr>
+            <w:tcW w:w="0" w:type="auto"/>
+            <w:tcBorders>
+              <w:top w:val="single" w:sz="8" w:space="0" w:color="000000"/>
+              <w:left w:val="single" w:sz="8" w:space="0" w:color="000000"/>
+              <w:bottom w:val="single" w:sz="8" w:space="0" w:color="000000"/>
+              <w:right w:val="single" w:sz="8" w:space="0" w:color="000000"/>
+            </w:tcBorders>
+            <w:tcMar>
+              <w:top w:w="100" w:type="dxa"/>
+              <w:left w:w="100" w:type="dxa"/>
+              <w:bottom w:w="100" w:type="dxa"/>
+              <w:right w:w="100" w:type="dxa"/>
+            </w:tcMar>
+          </w:tcPr>
+          <w:p>
+            <w:pPr>
+              <w:spacing w:after="0" w:line="240" w:lineRule="auto"/>
+              <w:rPr>
+                <w:rFonts w:ascii="Times New Roman" w:eastAsia="Times New Roman" w:hAnsi="Times New Roman" w:cs="Times New Roman"/>
+                <w:sz w:val="24"/>
+                <w:szCs w:val="24"/>
+              </w:rPr>
+            </w:pPr>
+            <w:r>
+              <w:rPr>
+                <w:rFonts w:ascii="Times New Roman" w:eastAsia="Times New Roman" w:hAnsi="Times New Roman" w:cs="Times New Roman"/>
+                <w:sz w:val="24"/>
+                <w:szCs w:val="24"/>
+              </w:rPr>
+              <w:t>Tài</w:t>
+            </w:r>
           </w:p>
         </w:tc>
       </w:tr>
@@ -999,23 +1395,7 @@
   </w:num>
   <w:num w:numId="2">
     <w:abstractNumId w:val="0"/>
-    <w:lvlOverride w:ilvl="1">
-      <w:lvl w:ilvl="1">
-        <w:numFmt w:val="bullet"/>
-        <w:lvlText w:val=""/>
-        <w:lvlJc w:val="left"/>
-        <w:pPr>
-          <w:tabs>
-            <w:tab w:val="num" w:pos="1440"/>
-          </w:tabs>
-          <w:ind w:left="1440" w:hanging="360"/>
-        </w:pPr>
-        <w:rPr>
-          <w:rFonts w:ascii="Symbol" w:hAnsi="Symbol" w:hint="default"/>
-          <w:sz w:val="20"/>
-        </w:rPr>
-      </w:lvl>
-    </w:lvlOverride>
+    <w:lvlOverride w:ilvl="0"/>
   </w:num>
 </w:numbering>
 </file>

--- a/PhanCong.docx
+++ b/PhanCong.docx
@@ -65,13 +65,6 @@
         </w:rPr>
         <w:t>Khu trạm xe miền Bắc </w:t>
       </w:r>
-      <w:r>
-        <w:rPr>
-          <w:rFonts w:ascii="Arial" w:eastAsia="Times New Roman" w:hAnsi="Arial" w:cs="Arial"/>
-          <w:color w:val="000000"/>
-        </w:rPr>
-        <w:t xml:space="preserve"> &lt;Thiện,Ý&gt;</w:t>
-      </w:r>
     </w:p>
     <w:p>
       <w:pPr>
@@ -98,7 +91,7 @@
           <w:rFonts w:ascii="Arial" w:eastAsia="Times New Roman" w:hAnsi="Arial" w:cs="Arial"/>
           <w:color w:val="000000"/>
         </w:rPr>
-        <w:t xml:space="preserve"> &lt;Tài&gt;</w:t>
+        <w:t xml:space="preserve"> </w:t>
       </w:r>
     </w:p>
     <w:p>
@@ -121,13 +114,6 @@
         </w:rPr>
         <w:t>Khu trạm xe miền Nam</w:t>
       </w:r>
-      <w:r>
-        <w:rPr>
-          <w:rFonts w:ascii="Arial" w:eastAsia="Times New Roman" w:hAnsi="Arial" w:cs="Arial"/>
-          <w:color w:val="000000"/>
-        </w:rPr>
-        <w:t xml:space="preserve"> &lt;Khoa, Thuận&gt;</w:t>
-      </w:r>
     </w:p>
     <w:p>
       <w:pPr>
@@ -168,7 +154,14 @@
           <w:rFonts w:ascii="Arial" w:eastAsia="Times New Roman" w:hAnsi="Arial" w:cs="Arial"/>
           <w:color w:val="000000"/>
         </w:rPr>
-        <w:t>CRUD danh sách khu để xe.</w:t>
+        <w:t>Thống kê</w:t>
+      </w:r>
+      <w:r>
+        <w:rPr>
+          <w:rFonts w:ascii="Arial" w:eastAsia="Times New Roman" w:hAnsi="Arial" w:cs="Arial"/>
+          <w:color w:val="000000"/>
+        </w:rPr>
+        <w:t xml:space="preserve"> danh sách khu để xe.</w:t>
       </w:r>
       <w:r>
         <w:rPr>
@@ -196,7 +189,21 @@
           <w:rFonts w:ascii="Arial" w:eastAsia="Times New Roman" w:hAnsi="Arial" w:cs="Arial"/>
           <w:color w:val="000000"/>
         </w:rPr>
-        <w:t>CRUD danh sách xe ra vào</w:t>
+        <w:t>Thêm / Xóa / Sửa</w:t>
+      </w:r>
+      <w:r>
+        <w:rPr>
+          <w:rFonts w:ascii="Arial" w:eastAsia="Times New Roman" w:hAnsi="Arial" w:cs="Arial"/>
+          <w:color w:val="000000"/>
+        </w:rPr>
+        <w:t xml:space="preserve"> danh sách xe ra vào</w:t>
+      </w:r>
+      <w:r>
+        <w:rPr>
+          <w:rFonts w:ascii="Arial" w:eastAsia="Times New Roman" w:hAnsi="Arial" w:cs="Arial"/>
+          <w:color w:val="000000"/>
+        </w:rPr>
+        <w:t>.</w:t>
       </w:r>
     </w:p>
     <w:p>
@@ -217,7 +224,21 @@
           <w:rFonts w:ascii="Arial" w:eastAsia="Times New Roman" w:hAnsi="Arial" w:cs="Arial"/>
           <w:color w:val="000000"/>
         </w:rPr>
-        <w:t>Tìm kiếm khu để xe còn trống </w:t>
+        <w:t>Thêm / Xóa / Sửa</w:t>
+      </w:r>
+      <w:r>
+        <w:rPr>
+          <w:rFonts w:ascii="Arial" w:eastAsia="Times New Roman" w:hAnsi="Arial" w:cs="Arial"/>
+          <w:color w:val="000000"/>
+        </w:rPr>
+        <w:t xml:space="preserve"> danh sách </w:t>
+      </w:r>
+      <w:r>
+        <w:rPr>
+          <w:rFonts w:ascii="Arial" w:eastAsia="Times New Roman" w:hAnsi="Arial" w:cs="Arial"/>
+          <w:color w:val="000000"/>
+        </w:rPr>
+        <w:t>lịch di chuyển của xe.</w:t>
       </w:r>
     </w:p>
     <w:p>
@@ -238,7 +259,21 @@
           <w:rFonts w:ascii="Arial" w:eastAsia="Times New Roman" w:hAnsi="Arial" w:cs="Arial"/>
           <w:color w:val="000000"/>
         </w:rPr>
-        <w:t>Tìm kiếm xe thuộc khu nào</w:t>
+        <w:t>Thêm / Xóa / Sửa</w:t>
+      </w:r>
+      <w:r>
+        <w:rPr>
+          <w:rFonts w:ascii="Arial" w:eastAsia="Times New Roman" w:hAnsi="Arial" w:cs="Arial"/>
+          <w:color w:val="000000"/>
+        </w:rPr>
+        <w:t xml:space="preserve"> danh sách </w:t>
+      </w:r>
+      <w:r>
+        <w:rPr>
+          <w:rFonts w:ascii="Arial" w:eastAsia="Times New Roman" w:hAnsi="Arial" w:cs="Arial"/>
+          <w:color w:val="000000"/>
+        </w:rPr>
+        <w:t>hãng xe</w:t>
       </w:r>
     </w:p>
     <w:p>
@@ -259,7 +294,35 @@
           <w:rFonts w:ascii="Arial" w:eastAsia="Times New Roman" w:hAnsi="Arial" w:cs="Arial"/>
           <w:color w:val="000000"/>
         </w:rPr>
-        <w:t>CRUD lịch di chuyển của xe</w:t>
+        <w:t>Tìm kiếm</w:t>
+      </w:r>
+      <w:r>
+        <w:rPr>
+          <w:rFonts w:ascii="Arial" w:eastAsia="Times New Roman" w:hAnsi="Arial" w:cs="Arial"/>
+          <w:color w:val="000000"/>
+        </w:rPr>
+        <w:t>.</w:t>
+      </w:r>
+    </w:p>
+    <w:p>
+      <w:pPr>
+        <w:numPr>
+          <w:ilvl w:val="1"/>
+          <w:numId w:val="2"/>
+        </w:numPr>
+        <w:spacing w:after="0" w:line="240" w:lineRule="auto"/>
+        <w:textAlignment w:val="baseline"/>
+        <w:rPr>
+          <w:rFonts w:ascii="Arial" w:eastAsia="Times New Roman" w:hAnsi="Arial" w:cs="Arial"/>
+          <w:color w:val="000000"/>
+        </w:rPr>
+      </w:pPr>
+      <w:r>
+        <w:rPr>
+          <w:rFonts w:ascii="Arial" w:eastAsia="Times New Roman" w:hAnsi="Arial" w:cs="Arial"/>
+          <w:color w:val="000000"/>
+        </w:rPr>
+        <w:t>Xuất Excel.</w:t>
       </w:r>
     </w:p>
     <w:p>
@@ -302,9 +365,9 @@
         <w:tblLook w:val="04A0" w:firstRow="1" w:lastRow="0" w:firstColumn="1" w:lastColumn="0" w:noHBand="0" w:noVBand="1"/>
       </w:tblPr>
       <w:tblGrid>
-        <w:gridCol w:w="1848"/>
-        <w:gridCol w:w="3424"/>
-        <w:gridCol w:w="3754"/>
+        <w:gridCol w:w="1176"/>
+        <w:gridCol w:w="4886"/>
+        <w:gridCol w:w="2964"/>
       </w:tblGrid>
       <w:tr>
         <w:trPr>
@@ -489,7 +552,7 @@
                 <w:rFonts w:ascii="Arial" w:eastAsia="Times New Roman" w:hAnsi="Arial" w:cs="Arial"/>
                 <w:color w:val="000000"/>
               </w:rPr>
-              <w:t>FrontEnd</w:t>
+              <w:t>Khu trạm xe miền Bắc </w:t>
             </w:r>
           </w:p>
         </w:tc>
@@ -519,6 +582,13 @@
                 <w:szCs w:val="24"/>
               </w:rPr>
             </w:pPr>
+            <w:r>
+              <w:rPr>
+                <w:rFonts w:ascii="Arial" w:eastAsia="Times New Roman" w:hAnsi="Arial" w:cs="Arial"/>
+                <w:color w:val="000000"/>
+              </w:rPr>
+              <w:t>Thiện,Ý</w:t>
+            </w:r>
           </w:p>
         </w:tc>
       </w:tr>
@@ -592,7 +662,7 @@
                 <w:rFonts w:ascii="Arial" w:eastAsia="Times New Roman" w:hAnsi="Arial" w:cs="Arial"/>
                 <w:color w:val="000000"/>
               </w:rPr>
-              <w:t>Database</w:t>
+              <w:t>Khu trạm xe miền Trung</w:t>
             </w:r>
           </w:p>
         </w:tc>
@@ -622,6 +692,13 @@
                 <w:szCs w:val="24"/>
               </w:rPr>
             </w:pPr>
+            <w:r>
+              <w:rPr>
+                <w:rFonts w:ascii="Arial" w:eastAsia="Times New Roman" w:hAnsi="Arial" w:cs="Arial"/>
+                <w:color w:val="000000"/>
+              </w:rPr>
+              <w:t>Tài</w:t>
+            </w:r>
           </w:p>
         </w:tc>
       </w:tr>
@@ -695,7 +772,7 @@
                 <w:rFonts w:ascii="Arial" w:eastAsia="Times New Roman" w:hAnsi="Arial" w:cs="Arial"/>
                 <w:color w:val="000000"/>
               </w:rPr>
-              <w:t>Login</w:t>
+              <w:t>Khu trạm xe miền Nam</w:t>
             </w:r>
           </w:p>
         </w:tc>
@@ -725,6 +802,13 @@
                 <w:szCs w:val="24"/>
               </w:rPr>
             </w:pPr>
+            <w:r>
+              <w:rPr>
+                <w:rFonts w:ascii="Arial" w:eastAsia="Times New Roman" w:hAnsi="Arial" w:cs="Arial"/>
+                <w:color w:val="000000"/>
+              </w:rPr>
+              <w:t>Khoa, Thuận</w:t>
+            </w:r>
           </w:p>
         </w:tc>
       </w:tr>
@@ -798,7 +882,7 @@
                 <w:rFonts w:ascii="Arial" w:eastAsia="Times New Roman" w:hAnsi="Arial" w:cs="Arial"/>
                 <w:color w:val="000000"/>
               </w:rPr>
-              <w:t>Admin</w:t>
+              <w:t>Database</w:t>
             </w:r>
           </w:p>
         </w:tc>
@@ -828,6 +912,332 @@
                 <w:szCs w:val="24"/>
               </w:rPr>
             </w:pPr>
+            <w:r>
+              <w:rPr>
+                <w:rFonts w:ascii="Times New Roman" w:eastAsia="Times New Roman" w:hAnsi="Times New Roman" w:cs="Times New Roman"/>
+                <w:sz w:val="24"/>
+                <w:szCs w:val="24"/>
+              </w:rPr>
+              <w:t>Khoa , Tài</w:t>
+            </w:r>
+          </w:p>
+        </w:tc>
+      </w:tr>
+      <w:tr>
+        <w:trPr>
+          <w:jc w:val="center"/>
+        </w:trPr>
+        <w:tc>
+          <w:tcPr>
+            <w:tcW w:w="0" w:type="auto"/>
+            <w:tcBorders>
+              <w:top w:val="single" w:sz="8" w:space="0" w:color="000000"/>
+              <w:left w:val="single" w:sz="8" w:space="0" w:color="000000"/>
+              <w:bottom w:val="single" w:sz="8" w:space="0" w:color="000000"/>
+              <w:right w:val="single" w:sz="8" w:space="0" w:color="000000"/>
+            </w:tcBorders>
+            <w:tcMar>
+              <w:top w:w="100" w:type="dxa"/>
+              <w:left w:w="100" w:type="dxa"/>
+              <w:bottom w:w="100" w:type="dxa"/>
+              <w:right w:w="100" w:type="dxa"/>
+            </w:tcMar>
+          </w:tcPr>
+          <w:p>
+            <w:pPr>
+              <w:spacing w:after="0" w:line="240" w:lineRule="auto"/>
+              <w:rPr>
+                <w:rFonts w:ascii="Arial" w:eastAsia="Times New Roman" w:hAnsi="Arial" w:cs="Arial"/>
+                <w:color w:val="000000"/>
+              </w:rPr>
+            </w:pPr>
+            <w:r>
+              <w:rPr>
+                <w:rFonts w:ascii="Arial" w:eastAsia="Times New Roman" w:hAnsi="Arial" w:cs="Arial"/>
+                <w:color w:val="000000"/>
+              </w:rPr>
+              <w:t>5</w:t>
+            </w:r>
+          </w:p>
+        </w:tc>
+        <w:tc>
+          <w:tcPr>
+            <w:tcW w:w="0" w:type="auto"/>
+            <w:tcBorders>
+              <w:top w:val="single" w:sz="8" w:space="0" w:color="000000"/>
+              <w:left w:val="single" w:sz="8" w:space="0" w:color="000000"/>
+              <w:bottom w:val="single" w:sz="8" w:space="0" w:color="000000"/>
+              <w:right w:val="single" w:sz="8" w:space="0" w:color="000000"/>
+            </w:tcBorders>
+            <w:tcMar>
+              <w:top w:w="100" w:type="dxa"/>
+              <w:left w:w="100" w:type="dxa"/>
+              <w:bottom w:w="100" w:type="dxa"/>
+              <w:right w:w="100" w:type="dxa"/>
+            </w:tcMar>
+          </w:tcPr>
+          <w:p>
+            <w:pPr>
+              <w:spacing w:after="0" w:line="240" w:lineRule="auto"/>
+              <w:rPr>
+                <w:rFonts w:ascii="Arial" w:eastAsia="Times New Roman" w:hAnsi="Arial" w:cs="Arial"/>
+                <w:color w:val="000000"/>
+              </w:rPr>
+            </w:pPr>
+            <w:r>
+              <w:rPr>
+                <w:rFonts w:ascii="Arial" w:eastAsia="Times New Roman" w:hAnsi="Arial" w:cs="Arial"/>
+                <w:color w:val="000000"/>
+              </w:rPr>
+              <w:t>Login</w:t>
+            </w:r>
+          </w:p>
+        </w:tc>
+        <w:tc>
+          <w:tcPr>
+            <w:tcW w:w="0" w:type="auto"/>
+            <w:tcBorders>
+              <w:top w:val="single" w:sz="8" w:space="0" w:color="000000"/>
+              <w:left w:val="single" w:sz="8" w:space="0" w:color="000000"/>
+              <w:bottom w:val="single" w:sz="8" w:space="0" w:color="000000"/>
+              <w:right w:val="single" w:sz="8" w:space="0" w:color="000000"/>
+            </w:tcBorders>
+            <w:tcMar>
+              <w:top w:w="100" w:type="dxa"/>
+              <w:left w:w="100" w:type="dxa"/>
+              <w:bottom w:w="100" w:type="dxa"/>
+              <w:right w:w="100" w:type="dxa"/>
+            </w:tcMar>
+          </w:tcPr>
+          <w:p>
+            <w:pPr>
+              <w:spacing w:after="0" w:line="240" w:lineRule="auto"/>
+              <w:rPr>
+                <w:rFonts w:ascii="Times New Roman" w:eastAsia="Times New Roman" w:hAnsi="Times New Roman" w:cs="Times New Roman"/>
+                <w:sz w:val="24"/>
+                <w:szCs w:val="24"/>
+              </w:rPr>
+            </w:pPr>
+            <w:r>
+              <w:rPr>
+                <w:rFonts w:ascii="Times New Roman" w:eastAsia="Times New Roman" w:hAnsi="Times New Roman" w:cs="Times New Roman"/>
+                <w:sz w:val="24"/>
+                <w:szCs w:val="24"/>
+              </w:rPr>
+              <w:t>Ý</w:t>
+            </w:r>
+          </w:p>
+        </w:tc>
+      </w:tr>
+      <w:tr>
+        <w:trPr>
+          <w:jc w:val="center"/>
+        </w:trPr>
+        <w:tc>
+          <w:tcPr>
+            <w:tcW w:w="0" w:type="auto"/>
+            <w:tcBorders>
+              <w:top w:val="single" w:sz="8" w:space="0" w:color="000000"/>
+              <w:left w:val="single" w:sz="8" w:space="0" w:color="000000"/>
+              <w:bottom w:val="single" w:sz="8" w:space="0" w:color="000000"/>
+              <w:right w:val="single" w:sz="8" w:space="0" w:color="000000"/>
+            </w:tcBorders>
+            <w:tcMar>
+              <w:top w:w="100" w:type="dxa"/>
+              <w:left w:w="100" w:type="dxa"/>
+              <w:bottom w:w="100" w:type="dxa"/>
+              <w:right w:w="100" w:type="dxa"/>
+            </w:tcMar>
+          </w:tcPr>
+          <w:p>
+            <w:pPr>
+              <w:spacing w:after="0" w:line="240" w:lineRule="auto"/>
+              <w:rPr>
+                <w:rFonts w:ascii="Arial" w:eastAsia="Times New Roman" w:hAnsi="Arial" w:cs="Arial"/>
+                <w:color w:val="000000"/>
+              </w:rPr>
+            </w:pPr>
+            <w:r>
+              <w:rPr>
+                <w:rFonts w:ascii="Arial" w:eastAsia="Times New Roman" w:hAnsi="Arial" w:cs="Arial"/>
+                <w:color w:val="000000"/>
+              </w:rPr>
+              <w:t>6</w:t>
+            </w:r>
+          </w:p>
+        </w:tc>
+        <w:tc>
+          <w:tcPr>
+            <w:tcW w:w="0" w:type="auto"/>
+            <w:tcBorders>
+              <w:top w:val="single" w:sz="8" w:space="0" w:color="000000"/>
+              <w:left w:val="single" w:sz="8" w:space="0" w:color="000000"/>
+              <w:bottom w:val="single" w:sz="8" w:space="0" w:color="000000"/>
+              <w:right w:val="single" w:sz="8" w:space="0" w:color="000000"/>
+            </w:tcBorders>
+            <w:tcMar>
+              <w:top w:w="100" w:type="dxa"/>
+              <w:left w:w="100" w:type="dxa"/>
+              <w:bottom w:w="100" w:type="dxa"/>
+              <w:right w:w="100" w:type="dxa"/>
+            </w:tcMar>
+          </w:tcPr>
+          <w:p>
+            <w:pPr>
+              <w:spacing w:after="0" w:line="240" w:lineRule="auto"/>
+              <w:rPr>
+                <w:rFonts w:ascii="Arial" w:eastAsia="Times New Roman" w:hAnsi="Arial" w:cs="Arial"/>
+                <w:color w:val="000000"/>
+              </w:rPr>
+            </w:pPr>
+            <w:r>
+              <w:rPr>
+                <w:rFonts w:ascii="Arial" w:eastAsia="Times New Roman" w:hAnsi="Arial" w:cs="Arial"/>
+                <w:color w:val="000000"/>
+              </w:rPr>
+              <w:t>Register</w:t>
+            </w:r>
+          </w:p>
+        </w:tc>
+        <w:tc>
+          <w:tcPr>
+            <w:tcW w:w="0" w:type="auto"/>
+            <w:tcBorders>
+              <w:top w:val="single" w:sz="8" w:space="0" w:color="000000"/>
+              <w:left w:val="single" w:sz="8" w:space="0" w:color="000000"/>
+              <w:bottom w:val="single" w:sz="8" w:space="0" w:color="000000"/>
+              <w:right w:val="single" w:sz="8" w:space="0" w:color="000000"/>
+            </w:tcBorders>
+            <w:tcMar>
+              <w:top w:w="100" w:type="dxa"/>
+              <w:left w:w="100" w:type="dxa"/>
+              <w:bottom w:w="100" w:type="dxa"/>
+              <w:right w:w="100" w:type="dxa"/>
+            </w:tcMar>
+          </w:tcPr>
+          <w:p>
+            <w:pPr>
+              <w:spacing w:after="0" w:line="240" w:lineRule="auto"/>
+              <w:rPr>
+                <w:rFonts w:ascii="Times New Roman" w:eastAsia="Times New Roman" w:hAnsi="Times New Roman" w:cs="Times New Roman"/>
+                <w:sz w:val="24"/>
+                <w:szCs w:val="24"/>
+              </w:rPr>
+            </w:pPr>
+            <w:r>
+              <w:rPr>
+                <w:rFonts w:ascii="Times New Roman" w:eastAsia="Times New Roman" w:hAnsi="Times New Roman" w:cs="Times New Roman"/>
+                <w:sz w:val="24"/>
+                <w:szCs w:val="24"/>
+              </w:rPr>
+              <w:t>Thuận , Thiện</w:t>
+            </w:r>
+          </w:p>
+        </w:tc>
+      </w:tr>
+      <w:tr>
+        <w:trPr>
+          <w:jc w:val="center"/>
+        </w:trPr>
+        <w:tc>
+          <w:tcPr>
+            <w:tcW w:w="0" w:type="auto"/>
+            <w:tcBorders>
+              <w:top w:val="single" w:sz="8" w:space="0" w:color="000000"/>
+              <w:left w:val="single" w:sz="8" w:space="0" w:color="000000"/>
+              <w:bottom w:val="single" w:sz="8" w:space="0" w:color="000000"/>
+              <w:right w:val="single" w:sz="8" w:space="0" w:color="000000"/>
+            </w:tcBorders>
+            <w:tcMar>
+              <w:top w:w="100" w:type="dxa"/>
+              <w:left w:w="100" w:type="dxa"/>
+              <w:bottom w:w="100" w:type="dxa"/>
+              <w:right w:w="100" w:type="dxa"/>
+            </w:tcMar>
+          </w:tcPr>
+          <w:p>
+            <w:pPr>
+              <w:spacing w:after="0" w:line="240" w:lineRule="auto"/>
+              <w:rPr>
+                <w:rFonts w:ascii="Arial" w:eastAsia="Times New Roman" w:hAnsi="Arial" w:cs="Arial"/>
+                <w:color w:val="000000"/>
+              </w:rPr>
+            </w:pPr>
+            <w:r>
+              <w:rPr>
+                <w:rFonts w:ascii="Arial" w:eastAsia="Times New Roman" w:hAnsi="Arial" w:cs="Arial"/>
+                <w:color w:val="000000"/>
+              </w:rPr>
+              <w:t>7</w:t>
+            </w:r>
+          </w:p>
+        </w:tc>
+        <w:tc>
+          <w:tcPr>
+            <w:tcW w:w="0" w:type="auto"/>
+            <w:tcBorders>
+              <w:top w:val="single" w:sz="8" w:space="0" w:color="000000"/>
+              <w:left w:val="single" w:sz="8" w:space="0" w:color="000000"/>
+              <w:bottom w:val="single" w:sz="8" w:space="0" w:color="000000"/>
+              <w:right w:val="single" w:sz="8" w:space="0" w:color="000000"/>
+            </w:tcBorders>
+            <w:tcMar>
+              <w:top w:w="100" w:type="dxa"/>
+              <w:left w:w="100" w:type="dxa"/>
+              <w:bottom w:w="100" w:type="dxa"/>
+              <w:right w:w="100" w:type="dxa"/>
+            </w:tcMar>
+          </w:tcPr>
+          <w:p>
+            <w:pPr>
+              <w:spacing w:after="0" w:line="240" w:lineRule="auto"/>
+              <w:rPr>
+                <w:rFonts w:ascii="Arial" w:eastAsia="Times New Roman" w:hAnsi="Arial" w:cs="Arial"/>
+                <w:color w:val="000000"/>
+              </w:rPr>
+            </w:pPr>
+            <w:r>
+              <w:rPr>
+                <w:rFonts w:ascii="Arial" w:eastAsia="Times New Roman" w:hAnsi="Arial" w:cs="Arial"/>
+                <w:color w:val="000000"/>
+              </w:rPr>
+              <w:t>Excel</w:t>
+            </w:r>
+          </w:p>
+        </w:tc>
+        <w:tc>
+          <w:tcPr>
+            <w:tcW w:w="0" w:type="auto"/>
+            <w:tcBorders>
+              <w:top w:val="single" w:sz="8" w:space="0" w:color="000000"/>
+              <w:left w:val="single" w:sz="8" w:space="0" w:color="000000"/>
+              <w:bottom w:val="single" w:sz="8" w:space="0" w:color="000000"/>
+              <w:right w:val="single" w:sz="8" w:space="0" w:color="000000"/>
+            </w:tcBorders>
+            <w:tcMar>
+              <w:top w:w="100" w:type="dxa"/>
+              <w:left w:w="100" w:type="dxa"/>
+              <w:bottom w:w="100" w:type="dxa"/>
+              <w:right w:w="100" w:type="dxa"/>
+            </w:tcMar>
+          </w:tcPr>
+          <w:p>
+            <w:pPr>
+              <w:spacing w:after="0" w:line="240" w:lineRule="auto"/>
+              <w:rPr>
+                <w:rFonts w:ascii="Times New Roman" w:eastAsia="Times New Roman" w:hAnsi="Times New Roman" w:cs="Times New Roman"/>
+                <w:sz w:val="24"/>
+                <w:szCs w:val="24"/>
+              </w:rPr>
+            </w:pPr>
+            <w:r>
+              <w:rPr>
+                <w:rFonts w:ascii="Times New Roman" w:eastAsia="Times New Roman" w:hAnsi="Times New Roman" w:cs="Times New Roman"/>
+                <w:sz w:val="24"/>
+                <w:szCs w:val="24"/>
+              </w:rPr>
+              <w:t>Tài</w:t>
+            </w:r>
           </w:p>
         </w:tc>
       </w:tr>
@@ -999,23 +1409,7 @@
   </w:num>
   <w:num w:numId="2">
     <w:abstractNumId w:val="0"/>
-    <w:lvlOverride w:ilvl="1">
-      <w:lvl w:ilvl="1">
-        <w:numFmt w:val="bullet"/>
-        <w:lvlText w:val=""/>
-        <w:lvlJc w:val="left"/>
-        <w:pPr>
-          <w:tabs>
-            <w:tab w:val="num" w:pos="1440"/>
-          </w:tabs>
-          <w:ind w:left="1440" w:hanging="360"/>
-        </w:pPr>
-        <w:rPr>
-          <w:rFonts w:ascii="Symbol" w:hAnsi="Symbol" w:hint="default"/>
-          <w:sz w:val="20"/>
-        </w:rPr>
-      </w:lvl>
-    </w:lvlOverride>
+    <w:lvlOverride w:ilvl="0"/>
   </w:num>
 </w:numbering>
 </file>
